--- a/ProjectReport.docx
+++ b/ProjectReport.docx
@@ -59,31 +59,25 @@
         <w:rPr>
           <w:rFonts w:ascii="LM Roman 12" w:hAnsi="LM Roman 12"/>
         </w:rPr>
-        <w:t xml:space="preserve">a yearly revenue exceeding 1.1 billion DKK. </w:t>
-      </w:r>
-      <w:r>
-        <w:rPr>
-          <w:rFonts w:ascii="LM Roman 12" w:hAnsi="LM Roman 12"/>
-        </w:rPr>
-        <w:t>ELCON's business model centers around delivering</w:t>
-      </w:r>
-      <w:r>
-        <w:rPr>
-          <w:rFonts w:ascii="LM Roman 12" w:hAnsi="LM Roman 12"/>
-        </w:rPr>
-        <w:t xml:space="preserve"> </w:t>
-      </w:r>
-      <w:r>
-        <w:rPr>
-          <w:rFonts w:ascii="LM Roman 12" w:hAnsi="LM Roman 12"/>
-        </w:rPr>
-        <w:t>electrical installation services, including in the realms of renewable energy, security, automation</w:t>
-      </w:r>
-      <w:r>
-        <w:rPr>
-          <w:rFonts w:ascii="LM Roman 12" w:hAnsi="LM Roman 12"/>
-        </w:rPr>
-        <w:t xml:space="preserve">, and </w:t>
+        <w:t xml:space="preserve">a yearly revenue </w:t>
+      </w:r>
+      <w:r>
+        <w:rPr>
+          <w:rFonts w:ascii="LM Roman 12" w:hAnsi="LM Roman 12"/>
+        </w:rPr>
+        <w:t xml:space="preserve">of </w:t>
+      </w:r>
+      <w:r>
+        <w:rPr>
+          <w:rFonts w:ascii="LM Roman 12" w:hAnsi="LM Roman 12"/>
+        </w:rPr>
+        <w:t xml:space="preserve">1.1 billion DKK. </w:t>
+      </w:r>
+      <w:r>
+        <w:rPr>
+          <w:rFonts w:ascii="LM Roman 12" w:hAnsi="LM Roman 12"/>
+        </w:rPr>
+        <w:t xml:space="preserve">ELCON's business model centers around delivering electrical installation services, including in the realms of renewable energy, security, automation, and </w:t>
       </w:r>
       <w:r>
         <w:rPr>
@@ -115,55 +109,7 @@
         <w:rPr>
           <w:rFonts w:ascii="LM Roman 12" w:hAnsi="LM Roman 12"/>
         </w:rPr>
-        <w:t xml:space="preserve"> at ELCON, the primary focus during my internship, deals with </w:t>
-      </w:r>
-      <w:r>
-        <w:rPr>
-          <w:rFonts w:ascii="LM Roman 12" w:hAnsi="LM Roman 12"/>
-        </w:rPr>
-        <w:t>handling large-scale</w:t>
-      </w:r>
-      <w:r>
-        <w:rPr>
-          <w:rFonts w:ascii="LM Roman 12" w:hAnsi="LM Roman 12"/>
-        </w:rPr>
-        <w:t xml:space="preserve"> </w:t>
-      </w:r>
-      <w:r>
-        <w:rPr>
-          <w:rFonts w:ascii="LM Roman 12" w:hAnsi="LM Roman 12"/>
-        </w:rPr>
-        <w:t>electrical projects</w:t>
-      </w:r>
-      <w:r>
-        <w:rPr>
-          <w:rFonts w:ascii="LM Roman 12" w:hAnsi="LM Roman 12"/>
-        </w:rPr>
-        <w:t>, with a substantial portfolio of ongoing, completed, and future projects. C</w:t>
-      </w:r>
-      <w:r>
-        <w:rPr>
-          <w:rFonts w:ascii="LM Roman 12" w:hAnsi="LM Roman 12"/>
-        </w:rPr>
-        <w:t xml:space="preserve">ontracting </w:t>
-      </w:r>
-      <w:r>
-        <w:rPr>
-          <w:rFonts w:ascii="LM Roman 12" w:hAnsi="LM Roman 12"/>
-        </w:rPr>
-        <w:t xml:space="preserve">has been the focus for the previous 5 years with significant growth both organic and </w:t>
-      </w:r>
-      <w:r>
-        <w:rPr>
-          <w:rFonts w:ascii="LM Roman 12" w:hAnsi="LM Roman 12"/>
-        </w:rPr>
-        <w:t xml:space="preserve">through </w:t>
-      </w:r>
-      <w:r>
-        <w:rPr>
-          <w:rFonts w:ascii="LM Roman 12" w:hAnsi="LM Roman 12"/>
-        </w:rPr>
-        <w:t>M&amp;A, however, the focus has recently shifted towards profitability.</w:t>
+        <w:t xml:space="preserve"> at ELCON, the primary focus during my internship, deals with handling large-scale electrical projects, with a substantial portfolio of ongoing, completed, and future projects. Contracting has been the focus for the previous 5 years with significant growth both organic and through M&amp;A, however, the focus has recently shifted towards profitability.</w:t>
       </w:r>
     </w:p>
     <w:p>
@@ -203,7 +149,19 @@
         <w:rPr>
           <w:rFonts w:ascii="LM Roman 12" w:hAnsi="LM Roman 12"/>
         </w:rPr>
-        <w:t>This situation underscored the urgent need for a more effective risk management framework, especially as ELCON embarked on a new, high-stakes 110 million DKK hotel project in Aarhus Ø, its largest to date. The magnitude of this project intensified the board's focus on stringent risk management to avoid past mistakes.</w:t>
+        <w:t>This situation underscored the urgent need for a more effective risk management framework, especially as ELCON embarked on a new, high-stakes 110 million DKK</w:t>
+      </w:r>
+      <w:r>
+        <w:rPr>
+          <w:rFonts w:ascii="LM Roman 12" w:hAnsi="LM Roman 12"/>
+        </w:rPr>
+        <w:t xml:space="preserve"> contract on a</w:t>
+      </w:r>
+      <w:r>
+        <w:rPr>
+          <w:rFonts w:ascii="LM Roman 12" w:hAnsi="LM Roman 12"/>
+        </w:rPr>
+        <w:t xml:space="preserve"> hotel project in Aarhus Ø, its largest to date. The magnitude of this project intensified the board's focus on stringent risk management to avoid past mistakes.</w:t>
       </w:r>
     </w:p>
     <w:p>
@@ -304,13 +262,7 @@
         <w:rPr>
           <w:rFonts w:ascii="LM Roman 12" w:hAnsi="LM Roman 12"/>
         </w:rPr>
-        <w:t xml:space="preserve"> with managerial responsibilities</w:t>
-      </w:r>
-      <w:r>
-        <w:rPr>
-          <w:rFonts w:ascii="LM Roman 12" w:hAnsi="LM Roman 12"/>
-        </w:rPr>
-        <w:t>, who may not be versed in economics,</w:t>
+        <w:t xml:space="preserve"> with managerial responsibilities, who may not be versed in economics,</w:t>
       </w:r>
       <w:r>
         <w:rPr>
@@ -972,11 +924,11 @@
     <w:name w:val="Normal"/>
     <w:qFormat/>
   </w:style>
-  <w:style w:type="paragraph" w:styleId="Heading1">
+  <w:style w:type="paragraph" w:styleId="Overskrift1">
     <w:name w:val="heading 1"/>
     <w:basedOn w:val="Normal"/>
     <w:next w:val="Normal"/>
-    <w:link w:val="Heading1Char"/>
+    <w:link w:val="Overskrift1Tegn"/>
     <w:uiPriority w:val="9"/>
     <w:qFormat/>
     <w:rsid w:val="00AC1200"/>
@@ -993,10 +945,10 @@
       <w:szCs w:val="32"/>
     </w:rPr>
   </w:style>
-  <w:style w:type="paragraph" w:styleId="Heading4">
+  <w:style w:type="paragraph" w:styleId="Overskrift4">
     <w:name w:val="heading 4"/>
     <w:basedOn w:val="Normal"/>
-    <w:link w:val="Heading4Char"/>
+    <w:link w:val="Overskrift4Tegn"/>
     <w:uiPriority w:val="9"/>
     <w:qFormat/>
     <w:rsid w:val="0064086D"/>
@@ -1012,13 +964,13 @@
       <w14:ligatures w14:val="none"/>
     </w:rPr>
   </w:style>
-  <w:style w:type="character" w:default="1" w:styleId="DefaultParagraphFont">
+  <w:style w:type="character" w:default="1" w:styleId="Standardskrifttypeiafsnit">
     <w:name w:val="Default Paragraph Font"/>
     <w:uiPriority w:val="1"/>
     <w:semiHidden/>
     <w:unhideWhenUsed/>
   </w:style>
-  <w:style w:type="table" w:default="1" w:styleId="TableNormal">
+  <w:style w:type="table" w:default="1" w:styleId="Tabel-Normal">
     <w:name w:val="Normal Table"/>
     <w:uiPriority w:val="99"/>
     <w:semiHidden/>
@@ -1033,7 +985,7 @@
       </w:tblCellMar>
     </w:tblPr>
   </w:style>
-  <w:style w:type="numbering" w:default="1" w:styleId="NoList">
+  <w:style w:type="numbering" w:default="1" w:styleId="Ingenoversigt">
     <w:name w:val="No List"/>
     <w:uiPriority w:val="99"/>
     <w:semiHidden/>
@@ -1068,10 +1020,10 @@
       <w14:ligatures w14:val="none"/>
     </w:rPr>
   </w:style>
-  <w:style w:type="character" w:customStyle="1" w:styleId="Heading4Char">
-    <w:name w:val="Heading 4 Char"/>
-    <w:basedOn w:val="DefaultParagraphFont"/>
-    <w:link w:val="Heading4"/>
+  <w:style w:type="character" w:customStyle="1" w:styleId="Overskrift4Tegn">
+    <w:name w:val="Overskrift 4 Tegn"/>
+    <w:basedOn w:val="Standardskrifttypeiafsnit"/>
+    <w:link w:val="Overskrift4"/>
     <w:uiPriority w:val="9"/>
     <w:rsid w:val="0064086D"/>
     <w:rPr>
@@ -1082,10 +1034,10 @@
       <w14:ligatures w14:val="none"/>
     </w:rPr>
   </w:style>
-  <w:style w:type="character" w:customStyle="1" w:styleId="Heading1Char">
-    <w:name w:val="Heading 1 Char"/>
-    <w:basedOn w:val="DefaultParagraphFont"/>
-    <w:link w:val="Heading1"/>
+  <w:style w:type="character" w:customStyle="1" w:styleId="Overskrift1Tegn">
+    <w:name w:val="Overskrift 1 Tegn"/>
+    <w:basedOn w:val="Standardskrifttypeiafsnit"/>
+    <w:link w:val="Overskrift1"/>
     <w:uiPriority w:val="9"/>
     <w:rsid w:val="00AC1200"/>
     <w:rPr>
